--- a/Khoi Luc.docx
+++ b/Khoi Luc.docx
@@ -4626,14 +4626,27 @@
       <w:r>
         <w:t xml:space="preserve">Figure </w:t>
       </w:r>
-      <w:fldSimple w:instr=" SEQ Figure \* ARABIC ">
-        <w:r>
-          <w:rPr>
-            <w:noProof/>
-          </w:rPr>
-          <w:t>1</w:t>
-        </w:r>
-      </w:fldSimple>
+      <w:r>
+        <w:fldChar w:fldCharType="begin"/>
+      </w:r>
+      <w:r>
+        <w:instrText xml:space="preserve"> SEQ Figure \* ARABIC </w:instrText>
+      </w:r>
+      <w:r>
+        <w:fldChar w:fldCharType="separate"/>
+      </w:r>
+      <w:r>
+        <w:rPr>
+          <w:noProof/>
+        </w:rPr>
+        <w:t>1</w:t>
+      </w:r>
+      <w:r>
+        <w:rPr>
+          <w:noProof/>
+        </w:rPr>
+        <w:fldChar w:fldCharType="end"/>
+      </w:r>
       <w:r>
         <w:t>: y-coordinate does not change</w:t>
       </w:r>
@@ -4704,14 +4717,27 @@
       <w:r>
         <w:t xml:space="preserve">Figure </w:t>
       </w:r>
-      <w:fldSimple w:instr=" SEQ Figure \* ARABIC ">
-        <w:r>
-          <w:rPr>
-            <w:noProof/>
-          </w:rPr>
-          <w:t>2</w:t>
-        </w:r>
-      </w:fldSimple>
+      <w:r>
+        <w:fldChar w:fldCharType="begin"/>
+      </w:r>
+      <w:r>
+        <w:instrText xml:space="preserve"> SEQ Figure \* ARABIC </w:instrText>
+      </w:r>
+      <w:r>
+        <w:fldChar w:fldCharType="separate"/>
+      </w:r>
+      <w:r>
+        <w:rPr>
+          <w:noProof/>
+        </w:rPr>
+        <w:t>2</w:t>
+      </w:r>
+      <w:r>
+        <w:rPr>
+          <w:noProof/>
+        </w:rPr>
+        <w:fldChar w:fldCharType="end"/>
+      </w:r>
       <w:r>
         <w:t xml:space="preserve"> x and z coordinates changed</w:t>
       </w:r>
@@ -4724,8 +4750,6 @@
       <w:r>
         <w:t>output</w:t>
       </w:r>
-      <w:bookmarkStart w:id="0" w:name="_GoBack"/>
-      <w:bookmarkEnd w:id="0"/>
       <w:r>
         <w:t xml:space="preserve"> of FK to be the input of IK, here is the result:</w:t>
       </w:r>
@@ -4847,6 +4871,11 @@
         <w:pStyle w:val="ListParagraph"/>
         <w:ind w:left="1080"/>
       </w:pPr>
+      <w:r>
+        <w:t>https://github.com/luckhoi56/EE183DA/tree/working</w:t>
+      </w:r>
+      <w:bookmarkStart w:id="0" w:name="_GoBack"/>
+      <w:bookmarkEnd w:id="0"/>
     </w:p>
     <w:p>
       <w:pPr>
@@ -6400,7 +6429,7 @@
 </file>
 
 <file path=customXml/itemProps2.xml><?xml version="1.0" encoding="utf-8"?>
-<ds:datastoreItem xmlns:ds="http://schemas.openxmlformats.org/officeDocument/2006/customXml" ds:itemID="{1A90F571-4F50-433E-BE1B-40F29198E69B}">
+<ds:datastoreItem xmlns:ds="http://schemas.openxmlformats.org/officeDocument/2006/customXml" ds:itemID="{6D3CBA20-8B6A-4D2A-B69D-4722D64EC394}">
   <ds:schemaRefs>
     <ds:schemaRef ds:uri="http://schemas.openxmlformats.org/officeDocument/2006/bibliography"/>
   </ds:schemaRefs>
